--- a/00.caratula.docx
+++ b/00.caratula.docx
@@ -207,7 +207,7 @@
         <w:t xml:space="preserve"> </w:t>
       </w:r>
       <w:r>
-        <w:t xml:space="preserve">del producto 1.37bb491 de 11 Aug 2023</w:t>
+        <w:t xml:space="preserve">del producto 1.7ae1568 de 11 Aug 2023</w:t>
       </w:r>
     </w:p>
     <w:p>

--- a/00.caratula.docx
+++ b/00.caratula.docx
@@ -207,7 +207,7 @@
         <w:t xml:space="preserve"> </w:t>
       </w:r>
       <w:r>
-        <w:t xml:space="preserve">del producto 1.7ae1568 de 11 Aug 2023</w:t>
+        <w:t xml:space="preserve">del producto 1.5460c89 de 14 Aug 2023</w:t>
       </w:r>
     </w:p>
     <w:p>

--- a/00.caratula.docx
+++ b/00.caratula.docx
@@ -207,7 +207,7 @@
         <w:t xml:space="preserve"> </w:t>
       </w:r>
       <w:r>
-        <w:t xml:space="preserve">del producto 1.5460c89 de 14 Aug 2023</w:t>
+        <w:t xml:space="preserve">del producto 1.b1ea370 de 15 Aug 2023</w:t>
       </w:r>
     </w:p>
     <w:p>

--- a/00.caratula.docx
+++ b/00.caratula.docx
@@ -207,7 +207,7 @@
         <w:t xml:space="preserve"> </w:t>
       </w:r>
       <w:r>
-        <w:t xml:space="preserve">del producto 1.b1ea370 de 15 Aug 2023</w:t>
+        <w:t xml:space="preserve">del producto 1.6881d63 de 15 Aug 2023</w:t>
       </w:r>
     </w:p>
     <w:p>

--- a/00.caratula.docx
+++ b/00.caratula.docx
@@ -207,7 +207,7 @@
         <w:t xml:space="preserve"> </w:t>
       </w:r>
       <w:r>
-        <w:t xml:space="preserve">del producto 1.6881d63 de 15 Aug 2023</w:t>
+        <w:t xml:space="preserve">del producto 1.420be7b de 15 Aug 2023</w:t>
       </w:r>
     </w:p>
     <w:p>

--- a/00.caratula.docx
+++ b/00.caratula.docx
@@ -207,7 +207,7 @@
         <w:t xml:space="preserve"> </w:t>
       </w:r>
       <w:r>
-        <w:t xml:space="preserve">del producto 1.420be7b de 15 Aug 2023</w:t>
+        <w:t xml:space="preserve">del producto 1.9f9d2f5 de 15 Aug 2023</w:t>
       </w:r>
     </w:p>
     <w:p>

--- a/00.caratula.docx
+++ b/00.caratula.docx
@@ -207,7 +207,7 @@
         <w:t xml:space="preserve"> </w:t>
       </w:r>
       <w:r>
-        <w:t xml:space="preserve">del producto 1.9f9d2f5 de 15 Aug 2023</w:t>
+        <w:t xml:space="preserve">del producto 1.e078c43 de 17 Aug 2023</w:t>
       </w:r>
     </w:p>
     <w:p>

--- a/00.caratula.docx
+++ b/00.caratula.docx
@@ -207,7 +207,7 @@
         <w:t xml:space="preserve"> </w:t>
       </w:r>
       <w:r>
-        <w:t xml:space="preserve">del producto 1.e078c43 de 17 Aug 2023</w:t>
+        <w:t xml:space="preserve">del producto 1.3f8f45e de 17 Aug 2023</w:t>
       </w:r>
     </w:p>
     <w:p>

--- a/00.caratula.docx
+++ b/00.caratula.docx
@@ -207,7 +207,7 @@
         <w:t xml:space="preserve"> </w:t>
       </w:r>
       <w:r>
-        <w:t xml:space="preserve">del producto 1.3f8f45e de 17 Aug 2023</w:t>
+        <w:t xml:space="preserve">del producto 1.873e07a de 22 Aug 2023</w:t>
       </w:r>
     </w:p>
     <w:p>

--- a/00.caratula.docx
+++ b/00.caratula.docx
@@ -207,7 +207,7 @@
         <w:t xml:space="preserve"> </w:t>
       </w:r>
       <w:r>
-        <w:t xml:space="preserve">del producto 1.873e07a de 22 Aug 2023</w:t>
+        <w:t xml:space="preserve">del producto 1.1d7eacf de 22 Aug 2023</w:t>
       </w:r>
     </w:p>
     <w:p>

--- a/00.caratula.docx
+++ b/00.caratula.docx
@@ -207,7 +207,7 @@
         <w:t xml:space="preserve"> </w:t>
       </w:r>
       <w:r>
-        <w:t xml:space="preserve">del producto 1.1d7eacf de 22 Aug 2023</w:t>
+        <w:t xml:space="preserve">del producto 1.c617ccf de 23 Aug 2023</w:t>
       </w:r>
     </w:p>
     <w:p>

--- a/00.caratula.docx
+++ b/00.caratula.docx
@@ -207,7 +207,7 @@
         <w:t xml:space="preserve"> </w:t>
       </w:r>
       <w:r>
-        <w:t xml:space="preserve">del producto 1.c617ccf de 23 Aug 2023</w:t>
+        <w:t xml:space="preserve">del producto 1.af98c8f de 23 Aug 2023</w:t>
       </w:r>
     </w:p>
     <w:p>

--- a/00.caratula.docx
+++ b/00.caratula.docx
@@ -207,7 +207,7 @@
         <w:t xml:space="preserve"> </w:t>
       </w:r>
       <w:r>
-        <w:t xml:space="preserve">del producto 1.af98c8f de 23 Aug 2023</w:t>
+        <w:t xml:space="preserve">del producto 1.5f7001a de 23 Aug 2023</w:t>
       </w:r>
     </w:p>
     <w:p>
